--- a/Documentation.docx
+++ b/Documentation.docx
@@ -6,22 +6,49 @@
       <w:pPr>
         <w:spacing w:line="240" w:lineRule="auto"/>
         <w:contextualSpacing/>
-        <w:rPr>
-          <w:rFonts w:ascii="Ubuntu" w:hAnsi="Ubuntu"/>
+        <w:outlineLvl w:val="0"/>
+        <w:rPr>
+          <w:rFonts w:ascii="Ubuntu" w:hAnsi="Ubuntu"/>
+          <w:b/>
           <w:sz w:val="32"/>
           <w:szCs w:val="32"/>
           <w:u w:val="thick"/>
         </w:rPr>
       </w:pPr>
-      <w:r>
-        <w:rPr>
-          <w:rFonts w:ascii="Ubuntu" w:hAnsi="Ubuntu"/>
+      <w:proofErr w:type="spellStart"/>
+      <w:r>
+        <w:rPr>
+          <w:rFonts w:ascii="Ubuntu" w:hAnsi="Ubuntu"/>
+          <w:b/>
           <w:sz w:val="32"/>
           <w:szCs w:val="32"/>
           <w:u w:val="thick"/>
         </w:rPr>
-        <w:t>Communication protocol</w:t>
-      </w:r>
+        <w:t>Communication</w:t>
+      </w:r>
+      <w:proofErr w:type="spellEnd"/>
+      <w:r>
+        <w:rPr>
+          <w:rFonts w:ascii="Ubuntu" w:hAnsi="Ubuntu"/>
+          <w:b/>
+          <w:sz w:val="32"/>
+          <w:szCs w:val="32"/>
+          <w:u w:val="thick"/>
+        </w:rPr>
+        <w:t xml:space="preserve"> </w:t>
+      </w:r>
+      <w:proofErr w:type="spellStart"/>
+      <w:r>
+        <w:rPr>
+          <w:rFonts w:ascii="Ubuntu" w:hAnsi="Ubuntu"/>
+          <w:b/>
+          <w:sz w:val="32"/>
+          <w:szCs w:val="32"/>
+          <w:u w:val="thick"/>
+        </w:rPr>
+        <w:t>protocol</w:t>
+      </w:r>
+      <w:proofErr w:type="spellEnd"/>
     </w:p>
     <w:p>
       <w:pPr>
@@ -37,32 +64,84 @@
       <w:pPr>
         <w:spacing w:line="240" w:lineRule="auto"/>
         <w:contextualSpacing/>
-        <w:rPr>
-          <w:rFonts w:ascii="Ubuntu" w:hAnsi="Ubuntu"/>
-        </w:rPr>
-      </w:pPr>
-      <w:r>
-        <w:rPr>
-          <w:rFonts w:ascii="Ubuntu" w:hAnsi="Ubuntu"/>
+        <w:outlineLvl w:val="0"/>
+        <w:rPr>
+          <w:rFonts w:ascii="Ubuntu" w:hAnsi="Ubuntu"/>
+          <w:b/>
+        </w:rPr>
+      </w:pPr>
+      <w:proofErr w:type="spellStart"/>
+      <w:r>
+        <w:rPr>
+          <w:rFonts w:ascii="Ubuntu" w:hAnsi="Ubuntu"/>
+          <w:b/>
           <w:u w:val="single"/>
         </w:rPr>
-        <w:t>Message structure</w:t>
-      </w:r>
-    </w:p>
-    <w:p>
-      <w:pPr>
-        <w:spacing w:line="240" w:lineRule="auto"/>
-        <w:contextualSpacing/>
-        <w:rPr>
-          <w:rFonts w:ascii="Ubuntu" w:hAnsi="Ubuntu"/>
-        </w:rPr>
-      </w:pPr>
-      <w:r>
-        <w:rPr>
-          <w:rFonts w:ascii="Ubuntu" w:hAnsi="Ubuntu"/>
-        </w:rPr>
-        <w:t xml:space="preserve">- message is </w:t>
-      </w:r>
+        <w:t>Message</w:t>
+      </w:r>
+      <w:proofErr w:type="spellEnd"/>
+      <w:r>
+        <w:rPr>
+          <w:rFonts w:ascii="Ubuntu" w:hAnsi="Ubuntu"/>
+          <w:b/>
+          <w:u w:val="single"/>
+        </w:rPr>
+        <w:t xml:space="preserve"> </w:t>
+      </w:r>
+      <w:proofErr w:type="spellStart"/>
+      <w:r>
+        <w:rPr>
+          <w:rFonts w:ascii="Ubuntu" w:hAnsi="Ubuntu"/>
+          <w:b/>
+          <w:u w:val="single"/>
+        </w:rPr>
+        <w:t>structure</w:t>
+      </w:r>
+      <w:proofErr w:type="spellEnd"/>
+    </w:p>
+    <w:p>
+      <w:pPr>
+        <w:spacing w:line="240" w:lineRule="auto"/>
+        <w:contextualSpacing/>
+        <w:rPr>
+          <w:rFonts w:ascii="Ubuntu" w:hAnsi="Ubuntu"/>
+        </w:rPr>
+      </w:pPr>
+      <w:r>
+        <w:rPr>
+          <w:rFonts w:ascii="Ubuntu" w:hAnsi="Ubuntu"/>
+        </w:rPr>
+        <w:t xml:space="preserve">- </w:t>
+      </w:r>
+      <w:proofErr w:type="spellStart"/>
+      <w:r>
+        <w:rPr>
+          <w:rFonts w:ascii="Ubuntu" w:hAnsi="Ubuntu"/>
+        </w:rPr>
+        <w:t>message</w:t>
+      </w:r>
+      <w:proofErr w:type="spellEnd"/>
+      <w:r>
+        <w:rPr>
+          <w:rFonts w:ascii="Ubuntu" w:hAnsi="Ubuntu"/>
+        </w:rPr>
+        <w:t xml:space="preserve"> </w:t>
+      </w:r>
+      <w:proofErr w:type="spellStart"/>
+      <w:r>
+        <w:rPr>
+          <w:rFonts w:ascii="Ubuntu" w:hAnsi="Ubuntu"/>
+        </w:rPr>
+        <w:t>is</w:t>
+      </w:r>
+      <w:proofErr w:type="spellEnd"/>
+      <w:r>
+        <w:rPr>
+          <w:rFonts w:ascii="Ubuntu" w:hAnsi="Ubuntu"/>
+        </w:rPr>
+        <w:t xml:space="preserve"> </w:t>
+      </w:r>
+      <w:proofErr w:type="spellStart"/>
       <w:r>
         <w:rPr>
           <w:rFonts w:ascii="Ubuntu" w:hAnsi="Ubuntu"/>
@@ -70,17 +149,68 @@
         </w:rPr>
         <w:t>string</w:t>
       </w:r>
-      <w:r>
-        <w:rPr>
-          <w:rFonts w:ascii="Ubuntu" w:hAnsi="Ubuntu"/>
-        </w:rPr>
-        <w:t xml:space="preserve"> containing all parameters</w:t>
-      </w:r>
-      <w:r>
-        <w:rPr>
-          <w:rFonts w:ascii="Ubuntu" w:hAnsi="Ubuntu"/>
-        </w:rPr>
-        <w:t xml:space="preserve"> divided by </w:t>
+      <w:proofErr w:type="spellEnd"/>
+      <w:r>
+        <w:rPr>
+          <w:rFonts w:ascii="Ubuntu" w:hAnsi="Ubuntu"/>
+        </w:rPr>
+        <w:t xml:space="preserve"> </w:t>
+      </w:r>
+      <w:proofErr w:type="spellStart"/>
+      <w:r>
+        <w:rPr>
+          <w:rFonts w:ascii="Ubuntu" w:hAnsi="Ubuntu"/>
+        </w:rPr>
+        <w:t>containing</w:t>
+      </w:r>
+      <w:proofErr w:type="spellEnd"/>
+      <w:r>
+        <w:rPr>
+          <w:rFonts w:ascii="Ubuntu" w:hAnsi="Ubuntu"/>
+        </w:rPr>
+        <w:t xml:space="preserve"> </w:t>
+      </w:r>
+      <w:proofErr w:type="spellStart"/>
+      <w:r>
+        <w:rPr>
+          <w:rFonts w:ascii="Ubuntu" w:hAnsi="Ubuntu"/>
+        </w:rPr>
+        <w:t>all</w:t>
+      </w:r>
+      <w:proofErr w:type="spellEnd"/>
+      <w:r>
+        <w:rPr>
+          <w:rFonts w:ascii="Ubuntu" w:hAnsi="Ubuntu"/>
+        </w:rPr>
+        <w:t xml:space="preserve"> </w:t>
+      </w:r>
+      <w:proofErr w:type="spellStart"/>
+      <w:r>
+        <w:rPr>
+          <w:rFonts w:ascii="Ubuntu" w:hAnsi="Ubuntu"/>
+        </w:rPr>
+        <w:t>parameters</w:t>
+      </w:r>
+      <w:proofErr w:type="spellEnd"/>
+      <w:r>
+        <w:rPr>
+          <w:rFonts w:ascii="Ubuntu" w:hAnsi="Ubuntu"/>
+        </w:rPr>
+        <w:t xml:space="preserve"> </w:t>
+      </w:r>
+      <w:proofErr w:type="spellStart"/>
+      <w:r>
+        <w:rPr>
+          <w:rFonts w:ascii="Ubuntu" w:hAnsi="Ubuntu"/>
+        </w:rPr>
+        <w:t>divided</w:t>
+      </w:r>
+      <w:proofErr w:type="spellEnd"/>
+      <w:r>
+        <w:rPr>
+          <w:rFonts w:ascii="Ubuntu" w:hAnsi="Ubuntu"/>
+        </w:rPr>
+        <w:t xml:space="preserve"> by </w:t>
       </w:r>
       <w:r>
         <w:rPr>
@@ -93,19 +223,63 @@
         <w:rPr>
           <w:rFonts w:ascii="Ubuntu" w:hAnsi="Ubuntu"/>
         </w:rPr>
-        <w:t xml:space="preserve"> character</w:t>
-      </w:r>
-      <w:r>
-        <w:rPr>
-          <w:rFonts w:ascii="Ubuntu" w:hAnsi="Ubuntu"/>
-        </w:rPr>
-        <w:t xml:space="preserve"> and ending</w:t>
-      </w:r>
-      <w:r>
-        <w:rPr>
-          <w:rFonts w:ascii="Ubuntu" w:hAnsi="Ubuntu"/>
-        </w:rPr>
-        <w:t xml:space="preserve"> with </w:t>
+        <w:t xml:space="preserve"> </w:t>
+      </w:r>
+      <w:proofErr w:type="spellStart"/>
+      <w:r>
+        <w:rPr>
+          <w:rFonts w:ascii="Ubuntu" w:hAnsi="Ubuntu"/>
+        </w:rPr>
+        <w:t>character</w:t>
+      </w:r>
+      <w:proofErr w:type="spellEnd"/>
+      <w:r>
+        <w:rPr>
+          <w:rFonts w:ascii="Ubuntu" w:hAnsi="Ubuntu"/>
+        </w:rPr>
+        <w:t xml:space="preserve"> </w:t>
+      </w:r>
+      <w:proofErr w:type="spellStart"/>
+      <w:r>
+        <w:rPr>
+          <w:rFonts w:ascii="Ubuntu" w:hAnsi="Ubuntu"/>
+        </w:rPr>
+        <w:t>and</w:t>
+      </w:r>
+      <w:proofErr w:type="spellEnd"/>
+      <w:r>
+        <w:rPr>
+          <w:rFonts w:ascii="Ubuntu" w:hAnsi="Ubuntu"/>
+        </w:rPr>
+        <w:t xml:space="preserve"> </w:t>
+      </w:r>
+      <w:proofErr w:type="spellStart"/>
+      <w:r>
+        <w:rPr>
+          <w:rFonts w:ascii="Ubuntu" w:hAnsi="Ubuntu"/>
+        </w:rPr>
+        <w:t>ending</w:t>
+      </w:r>
+      <w:proofErr w:type="spellEnd"/>
+      <w:r>
+        <w:rPr>
+          <w:rFonts w:ascii="Ubuntu" w:hAnsi="Ubuntu"/>
+        </w:rPr>
+        <w:t xml:space="preserve"> </w:t>
+      </w:r>
+      <w:proofErr w:type="spellStart"/>
+      <w:r>
+        <w:rPr>
+          <w:rFonts w:ascii="Ubuntu" w:hAnsi="Ubuntu"/>
+        </w:rPr>
+        <w:t>with</w:t>
+      </w:r>
+      <w:proofErr w:type="spellEnd"/>
+      <w:r>
+        <w:rPr>
+          <w:rFonts w:ascii="Ubuntu" w:hAnsi="Ubuntu"/>
+        </w:rPr>
+        <w:t xml:space="preserve"> </w:t>
       </w:r>
       <w:r>
         <w:rPr>
@@ -121,89 +295,256 @@
         </w:rPr>
         <w:t xml:space="preserve"> </w:t>
       </w:r>
+      <w:proofErr w:type="spellStart"/>
       <w:r>
         <w:rPr>
           <w:rFonts w:ascii="Ubuntu" w:hAnsi="Ubuntu"/>
         </w:rPr>
         <w:t>character</w:t>
       </w:r>
-    </w:p>
-    <w:p>
-      <w:pPr>
-        <w:spacing w:line="240" w:lineRule="auto"/>
-        <w:contextualSpacing/>
-        <w:rPr>
-          <w:rFonts w:ascii="Ubuntu" w:hAnsi="Ubuntu"/>
-        </w:rPr>
-      </w:pPr>
-      <w:r>
-        <w:rPr>
-          <w:rFonts w:ascii="Ubuntu" w:hAnsi="Ubuntu"/>
-        </w:rPr>
-        <w:t>- first parameter is message type</w:t>
-      </w:r>
-    </w:p>
-    <w:p>
-      <w:pPr>
-        <w:spacing w:line="240" w:lineRule="auto"/>
-        <w:contextualSpacing/>
-        <w:rPr>
-          <w:rFonts w:ascii="Ubuntu" w:hAnsi="Ubuntu"/>
-        </w:rPr>
-      </w:pPr>
-      <w:r>
-        <w:rPr>
-          <w:rFonts w:ascii="Ubuntu" w:hAnsi="Ubuntu"/>
-        </w:rPr>
-        <w:t>- meanings of other parameters depends on message type</w:t>
-      </w:r>
-    </w:p>
-    <w:p>
-      <w:pPr>
-        <w:spacing w:line="240" w:lineRule="auto"/>
-        <w:contextualSpacing/>
-        <w:rPr>
-          <w:rFonts w:ascii="Ubuntu" w:hAnsi="Ubuntu"/>
-        </w:rPr>
-      </w:pPr>
-    </w:p>
-    <w:p>
-      <w:pPr>
-        <w:spacing w:line="240" w:lineRule="auto"/>
-        <w:contextualSpacing/>
-        <w:rPr>
-          <w:rFonts w:ascii="Ubuntu" w:hAnsi="Ubuntu"/>
+      <w:proofErr w:type="spellEnd"/>
+    </w:p>
+    <w:p>
+      <w:pPr>
+        <w:spacing w:line="240" w:lineRule="auto"/>
+        <w:contextualSpacing/>
+        <w:rPr>
+          <w:rFonts w:ascii="Ubuntu" w:hAnsi="Ubuntu"/>
+        </w:rPr>
+      </w:pPr>
+      <w:r>
+        <w:rPr>
+          <w:rFonts w:ascii="Ubuntu" w:hAnsi="Ubuntu"/>
+        </w:rPr>
+        <w:t xml:space="preserve">- </w:t>
+      </w:r>
+      <w:proofErr w:type="spellStart"/>
+      <w:r>
+        <w:rPr>
+          <w:rFonts w:ascii="Ubuntu" w:hAnsi="Ubuntu"/>
+        </w:rPr>
+        <w:t>first</w:t>
+      </w:r>
+      <w:proofErr w:type="spellEnd"/>
+      <w:r>
+        <w:rPr>
+          <w:rFonts w:ascii="Ubuntu" w:hAnsi="Ubuntu"/>
+        </w:rPr>
+        <w:t xml:space="preserve"> </w:t>
+      </w:r>
+      <w:proofErr w:type="spellStart"/>
+      <w:r>
+        <w:rPr>
+          <w:rFonts w:ascii="Ubuntu" w:hAnsi="Ubuntu"/>
+        </w:rPr>
+        <w:t>parameter</w:t>
+      </w:r>
+      <w:proofErr w:type="spellEnd"/>
+      <w:r>
+        <w:rPr>
+          <w:rFonts w:ascii="Ubuntu" w:hAnsi="Ubuntu"/>
+        </w:rPr>
+        <w:t xml:space="preserve"> </w:t>
+      </w:r>
+      <w:proofErr w:type="spellStart"/>
+      <w:r>
+        <w:rPr>
+          <w:rFonts w:ascii="Ubuntu" w:hAnsi="Ubuntu"/>
+        </w:rPr>
+        <w:t>is</w:t>
+      </w:r>
+      <w:proofErr w:type="spellEnd"/>
+      <w:r>
+        <w:rPr>
+          <w:rFonts w:ascii="Ubuntu" w:hAnsi="Ubuntu"/>
+        </w:rPr>
+        <w:t xml:space="preserve"> </w:t>
+      </w:r>
+      <w:proofErr w:type="spellStart"/>
+      <w:r>
+        <w:rPr>
+          <w:rFonts w:ascii="Ubuntu" w:hAnsi="Ubuntu"/>
+        </w:rPr>
+        <w:t>message</w:t>
+      </w:r>
+      <w:proofErr w:type="spellEnd"/>
+      <w:r>
+        <w:rPr>
+          <w:rFonts w:ascii="Ubuntu" w:hAnsi="Ubuntu"/>
+        </w:rPr>
+        <w:t xml:space="preserve"> type</w:t>
+      </w:r>
+    </w:p>
+    <w:p>
+      <w:pPr>
+        <w:spacing w:line="240" w:lineRule="auto"/>
+        <w:contextualSpacing/>
+        <w:rPr>
+          <w:rFonts w:ascii="Ubuntu" w:hAnsi="Ubuntu"/>
+        </w:rPr>
+      </w:pPr>
+      <w:r>
+        <w:rPr>
+          <w:rFonts w:ascii="Ubuntu" w:hAnsi="Ubuntu"/>
+        </w:rPr>
+        <w:t xml:space="preserve">- </w:t>
+      </w:r>
+      <w:proofErr w:type="spellStart"/>
+      <w:r>
+        <w:rPr>
+          <w:rFonts w:ascii="Ubuntu" w:hAnsi="Ubuntu"/>
+        </w:rPr>
+        <w:t>meanings</w:t>
+      </w:r>
+      <w:proofErr w:type="spellEnd"/>
+      <w:r>
+        <w:rPr>
+          <w:rFonts w:ascii="Ubuntu" w:hAnsi="Ubuntu"/>
+        </w:rPr>
+        <w:t xml:space="preserve"> </w:t>
+      </w:r>
+      <w:proofErr w:type="spellStart"/>
+      <w:r>
+        <w:rPr>
+          <w:rFonts w:ascii="Ubuntu" w:hAnsi="Ubuntu"/>
+        </w:rPr>
+        <w:t>of</w:t>
+      </w:r>
+      <w:proofErr w:type="spellEnd"/>
+      <w:r>
+        <w:rPr>
+          <w:rFonts w:ascii="Ubuntu" w:hAnsi="Ubuntu"/>
+        </w:rPr>
+        <w:t xml:space="preserve"> </w:t>
+      </w:r>
+      <w:proofErr w:type="spellStart"/>
+      <w:r>
+        <w:rPr>
+          <w:rFonts w:ascii="Ubuntu" w:hAnsi="Ubuntu"/>
+        </w:rPr>
+        <w:t>other</w:t>
+      </w:r>
+      <w:proofErr w:type="spellEnd"/>
+      <w:r>
+        <w:rPr>
+          <w:rFonts w:ascii="Ubuntu" w:hAnsi="Ubuntu"/>
+        </w:rPr>
+        <w:t xml:space="preserve"> </w:t>
+      </w:r>
+      <w:proofErr w:type="spellStart"/>
+      <w:r>
+        <w:rPr>
+          <w:rFonts w:ascii="Ubuntu" w:hAnsi="Ubuntu"/>
+        </w:rPr>
+        <w:t>parameters</w:t>
+      </w:r>
+      <w:proofErr w:type="spellEnd"/>
+      <w:r>
+        <w:rPr>
+          <w:rFonts w:ascii="Ubuntu" w:hAnsi="Ubuntu"/>
+        </w:rPr>
+        <w:t xml:space="preserve"> </w:t>
+      </w:r>
+      <w:proofErr w:type="spellStart"/>
+      <w:r>
+        <w:rPr>
+          <w:rFonts w:ascii="Ubuntu" w:hAnsi="Ubuntu"/>
+        </w:rPr>
+        <w:t>depends</w:t>
+      </w:r>
+      <w:proofErr w:type="spellEnd"/>
+      <w:r>
+        <w:rPr>
+          <w:rFonts w:ascii="Ubuntu" w:hAnsi="Ubuntu"/>
+        </w:rPr>
+        <w:t xml:space="preserve"> on </w:t>
+      </w:r>
+      <w:proofErr w:type="spellStart"/>
+      <w:r>
+        <w:rPr>
+          <w:rFonts w:ascii="Ubuntu" w:hAnsi="Ubuntu"/>
+        </w:rPr>
+        <w:t>message</w:t>
+      </w:r>
+      <w:proofErr w:type="spellEnd"/>
+      <w:r>
+        <w:rPr>
+          <w:rFonts w:ascii="Ubuntu" w:hAnsi="Ubuntu"/>
+        </w:rPr>
+        <w:t xml:space="preserve"> type</w:t>
+      </w:r>
+    </w:p>
+    <w:p>
+      <w:pPr>
+        <w:spacing w:line="240" w:lineRule="auto"/>
+        <w:contextualSpacing/>
+        <w:rPr>
+          <w:rFonts w:ascii="Ubuntu" w:hAnsi="Ubuntu"/>
+        </w:rPr>
+      </w:pPr>
+    </w:p>
+    <w:p>
+      <w:pPr>
+        <w:spacing w:line="240" w:lineRule="auto"/>
+        <w:contextualSpacing/>
+        <w:outlineLvl w:val="0"/>
+        <w:rPr>
+          <w:rFonts w:ascii="Ubuntu" w:hAnsi="Ubuntu"/>
+          <w:b/>
           <w:u w:val="single"/>
         </w:rPr>
       </w:pPr>
-      <w:r>
-        <w:rPr>
-          <w:rFonts w:ascii="Ubuntu" w:hAnsi="Ubuntu"/>
+      <w:proofErr w:type="spellStart"/>
+      <w:r>
+        <w:rPr>
+          <w:rFonts w:ascii="Ubuntu" w:hAnsi="Ubuntu"/>
+          <w:b/>
           <w:u w:val="single"/>
         </w:rPr>
-        <w:t>Request summary</w:t>
-      </w:r>
-    </w:p>
-    <w:p>
-      <w:pPr>
-        <w:spacing w:line="240" w:lineRule="auto"/>
-        <w:contextualSpacing/>
-        <w:rPr>
-          <w:rFonts w:ascii="Ubuntu" w:hAnsi="Ubuntu"/>
+        <w:t>Request</w:t>
+      </w:r>
+      <w:proofErr w:type="spellEnd"/>
+      <w:r>
+        <w:rPr>
+          <w:rFonts w:ascii="Ubuntu" w:hAnsi="Ubuntu"/>
+          <w:b/>
           <w:u w:val="single"/>
         </w:rPr>
-      </w:pPr>
-    </w:p>
-    <w:p>
-      <w:pPr>
-        <w:spacing w:line="240" w:lineRule="auto"/>
-        <w:contextualSpacing/>
+        <w:t xml:space="preserve"> </w:t>
+      </w:r>
+      <w:proofErr w:type="spellStart"/>
+      <w:r>
+        <w:rPr>
+          <w:rFonts w:ascii="Ubuntu" w:hAnsi="Ubuntu"/>
+          <w:b/>
+          <w:u w:val="single"/>
+        </w:rPr>
+        <w:t>summary</w:t>
+      </w:r>
+      <w:proofErr w:type="spellEnd"/>
+    </w:p>
+    <w:p>
+      <w:pPr>
+        <w:spacing w:line="240" w:lineRule="auto"/>
+        <w:contextualSpacing/>
+        <w:rPr>
+          <w:rFonts w:ascii="Ubuntu" w:hAnsi="Ubuntu"/>
+          <w:u w:val="single"/>
+        </w:rPr>
+      </w:pPr>
+    </w:p>
+    <w:p>
+      <w:pPr>
+        <w:spacing w:line="240" w:lineRule="auto"/>
+        <w:contextualSpacing/>
+        <w:outlineLvl w:val="0"/>
         <w:rPr>
           <w:rFonts w:ascii="Ubuntu" w:hAnsi="Ubuntu"/>
           <w:color w:val="365F91" w:themeColor="accent1" w:themeShade="BF"/>
           <w:u w:val="single"/>
         </w:rPr>
       </w:pPr>
+      <w:proofErr w:type="spellStart"/>
       <w:r>
         <w:rPr>
           <w:rFonts w:ascii="Ubuntu" w:hAnsi="Ubuntu"/>
@@ -212,21 +553,30 @@
         </w:rPr>
         <w:t>Welcome</w:t>
       </w:r>
-    </w:p>
-    <w:p>
-      <w:pPr>
-        <w:spacing w:line="240" w:lineRule="auto"/>
-        <w:contextualSpacing/>
-        <w:rPr>
-          <w:rFonts w:ascii="Ubuntu" w:hAnsi="Ubuntu"/>
-        </w:rPr>
-      </w:pPr>
-      <w:r>
-        <w:rPr>
-          <w:rFonts w:ascii="Ubuntu" w:hAnsi="Ubuntu"/>
-        </w:rPr>
-        <w:t>- 5 parameters</w:t>
-      </w:r>
+      <w:proofErr w:type="spellEnd"/>
+    </w:p>
+    <w:p>
+      <w:pPr>
+        <w:spacing w:line="240" w:lineRule="auto"/>
+        <w:contextualSpacing/>
+        <w:rPr>
+          <w:rFonts w:ascii="Ubuntu" w:hAnsi="Ubuntu"/>
+        </w:rPr>
+      </w:pPr>
+      <w:r>
+        <w:rPr>
+          <w:rFonts w:ascii="Ubuntu" w:hAnsi="Ubuntu"/>
+        </w:rPr>
+        <w:t xml:space="preserve">- 5 </w:t>
+      </w:r>
+      <w:proofErr w:type="spellStart"/>
+      <w:r>
+        <w:rPr>
+          <w:rFonts w:ascii="Ubuntu" w:hAnsi="Ubuntu"/>
+        </w:rPr>
+        <w:t>parameters</w:t>
+      </w:r>
+      <w:proofErr w:type="spellEnd"/>
     </w:p>
     <w:p>
       <w:pPr>
@@ -247,14 +597,36 @@
           <w:rFonts w:ascii="Ubuntu" w:hAnsi="Ubuntu"/>
         </w:rPr>
         <w:tab/>
-        <w:t>Language Code</w:t>
-      </w:r>
+      </w:r>
+      <w:proofErr w:type="spellStart"/>
+      <w:r>
+        <w:rPr>
+          <w:rFonts w:ascii="Ubuntu" w:hAnsi="Ubuntu"/>
+        </w:rPr>
+        <w:t>Language</w:t>
+      </w:r>
+      <w:proofErr w:type="spellEnd"/>
+      <w:r>
+        <w:rPr>
+          <w:rFonts w:ascii="Ubuntu" w:hAnsi="Ubuntu"/>
+        </w:rPr>
+        <w:t xml:space="preserve"> </w:t>
+      </w:r>
+      <w:proofErr w:type="spellStart"/>
+      <w:r>
+        <w:rPr>
+          <w:rFonts w:ascii="Ubuntu" w:hAnsi="Ubuntu"/>
+        </w:rPr>
+        <w:t>Code</w:t>
+      </w:r>
+      <w:proofErr w:type="spellEnd"/>
       <w:r>
         <w:rPr>
           <w:rFonts w:ascii="Ubuntu" w:hAnsi="Ubuntu"/>
         </w:rPr>
         <w:t xml:space="preserve"> [</w:t>
       </w:r>
+      <w:proofErr w:type="spellStart"/>
       <w:r>
         <w:rPr>
           <w:rFonts w:ascii="Ubuntu" w:hAnsi="Ubuntu"/>
@@ -262,6 +634,7 @@
         </w:rPr>
         <w:t>short</w:t>
       </w:r>
+      <w:proofErr w:type="spellEnd"/>
       <w:r>
         <w:rPr>
           <w:rFonts w:ascii="Ubuntu" w:hAnsi="Ubuntu"/>
@@ -288,7 +661,90 @@
           <w:rFonts w:ascii="Ubuntu" w:hAnsi="Ubuntu"/>
         </w:rPr>
         <w:tab/>
-        <w:t>Version of application (Major,Minor,Build,Revision)</w:t>
+      </w:r>
+      <w:proofErr w:type="spellStart"/>
+      <w:r>
+        <w:rPr>
+          <w:rFonts w:ascii="Ubuntu" w:hAnsi="Ubuntu"/>
+        </w:rPr>
+        <w:t>Version</w:t>
+      </w:r>
+      <w:proofErr w:type="spellEnd"/>
+      <w:r>
+        <w:rPr>
+          <w:rFonts w:ascii="Ubuntu" w:hAnsi="Ubuntu"/>
+        </w:rPr>
+        <w:t xml:space="preserve"> </w:t>
+      </w:r>
+      <w:proofErr w:type="spellStart"/>
+      <w:r>
+        <w:rPr>
+          <w:rFonts w:ascii="Ubuntu" w:hAnsi="Ubuntu"/>
+        </w:rPr>
+        <w:t>of</w:t>
+      </w:r>
+      <w:proofErr w:type="spellEnd"/>
+      <w:r>
+        <w:rPr>
+          <w:rFonts w:ascii="Ubuntu" w:hAnsi="Ubuntu"/>
+        </w:rPr>
+        <w:t xml:space="preserve"> </w:t>
+      </w:r>
+      <w:proofErr w:type="spellStart"/>
+      <w:r>
+        <w:rPr>
+          <w:rFonts w:ascii="Ubuntu" w:hAnsi="Ubuntu"/>
+        </w:rPr>
+        <w:t>application</w:t>
+      </w:r>
+      <w:proofErr w:type="spellEnd"/>
+      <w:r>
+        <w:rPr>
+          <w:rFonts w:ascii="Ubuntu" w:hAnsi="Ubuntu"/>
+        </w:rPr>
+        <w:t xml:space="preserve"> (Major,</w:t>
+      </w:r>
+      <w:proofErr w:type="spellStart"/>
+      <w:r>
+        <w:rPr>
+          <w:rFonts w:ascii="Ubuntu" w:hAnsi="Ubuntu"/>
+        </w:rPr>
+        <w:t>Minor</w:t>
+      </w:r>
+      <w:proofErr w:type="spellEnd"/>
+      <w:r>
+        <w:rPr>
+          <w:rFonts w:ascii="Ubuntu" w:hAnsi="Ubuntu"/>
+        </w:rPr>
+        <w:t>,</w:t>
+      </w:r>
+      <w:proofErr w:type="spellStart"/>
+      <w:r>
+        <w:rPr>
+          <w:rFonts w:ascii="Ubuntu" w:hAnsi="Ubuntu"/>
+        </w:rPr>
+        <w:t>Build</w:t>
+      </w:r>
+      <w:proofErr w:type="spellEnd"/>
+      <w:r>
+        <w:rPr>
+          <w:rFonts w:ascii="Ubuntu" w:hAnsi="Ubuntu"/>
+        </w:rPr>
+        <w:t>,</w:t>
+      </w:r>
+      <w:proofErr w:type="spellStart"/>
+      <w:r>
+        <w:rPr>
+          <w:rFonts w:ascii="Ubuntu" w:hAnsi="Ubuntu"/>
+        </w:rPr>
+        <w:t>Revision</w:t>
+      </w:r>
+      <w:proofErr w:type="spellEnd"/>
+      <w:r>
+        <w:rPr>
+          <w:rFonts w:ascii="Ubuntu" w:hAnsi="Ubuntu"/>
+        </w:rPr>
+        <w:t>)</w:t>
       </w:r>
       <w:r>
         <w:rPr>
@@ -296,6 +752,7 @@
         </w:rPr>
         <w:t xml:space="preserve"> [</w:t>
       </w:r>
+      <w:proofErr w:type="spellStart"/>
       <w:r>
         <w:rPr>
           <w:rFonts w:ascii="Ubuntu" w:hAnsi="Ubuntu"/>
@@ -307,36 +764,73 @@
         <w:rPr>
           <w:rFonts w:ascii="Ubuntu" w:hAnsi="Ubuntu"/>
         </w:rPr>
-        <w:t>s]</w:t>
-      </w:r>
-    </w:p>
-    <w:p>
-      <w:pPr>
-        <w:spacing w:line="240" w:lineRule="auto"/>
-        <w:contextualSpacing/>
-        <w:rPr>
-          <w:rFonts w:ascii="Ubuntu" w:hAnsi="Ubuntu"/>
-        </w:rPr>
-      </w:pPr>
-      <w:r>
-        <w:rPr>
-          <w:rFonts w:ascii="Ubuntu" w:hAnsi="Ubuntu"/>
-        </w:rPr>
-        <w:t>- possible answers:</w:t>
-      </w:r>
-      <w:r>
-        <w:rPr>
-          <w:rFonts w:ascii="Ubuntu" w:hAnsi="Ubuntu"/>
-          <w:lang w:val="en-US"/>
-        </w:rPr>
-        <w:t xml:space="preserve"> </w:t>
-      </w:r>
-      <w:r>
+        <w:t>s</w:t>
+      </w:r>
+      <w:proofErr w:type="spellEnd"/>
+      <w:r>
+        <w:rPr>
+          <w:rFonts w:ascii="Ubuntu" w:hAnsi="Ubuntu"/>
+        </w:rPr>
+        <w:t>]</w:t>
+      </w:r>
+    </w:p>
+    <w:p>
+      <w:pPr>
+        <w:spacing w:line="240" w:lineRule="auto"/>
+        <w:contextualSpacing/>
         <w:rPr>
           <w:rFonts w:ascii="Ubuntu" w:hAnsi="Ubuntu"/>
           <w:color w:val="E36C0A" w:themeColor="accent6" w:themeShade="BF"/>
           <w:lang w:val="en-US"/>
         </w:rPr>
+      </w:pPr>
+      <w:r>
+        <w:rPr>
+          <w:rFonts w:ascii="Ubuntu" w:hAnsi="Ubuntu"/>
+        </w:rPr>
+        <w:t xml:space="preserve">- </w:t>
+      </w:r>
+      <w:proofErr w:type="spellStart"/>
+      <w:r>
+        <w:rPr>
+          <w:rFonts w:ascii="Ubuntu" w:hAnsi="Ubuntu"/>
+        </w:rPr>
+        <w:t>possible</w:t>
+      </w:r>
+      <w:proofErr w:type="spellEnd"/>
+      <w:r>
+        <w:rPr>
+          <w:rFonts w:ascii="Ubuntu" w:hAnsi="Ubuntu"/>
+        </w:rPr>
+        <w:t xml:space="preserve"> </w:t>
+      </w:r>
+      <w:proofErr w:type="spellStart"/>
+      <w:r>
+        <w:rPr>
+          <w:rFonts w:ascii="Ubuntu" w:hAnsi="Ubuntu"/>
+        </w:rPr>
+        <w:t>answers</w:t>
+      </w:r>
+      <w:proofErr w:type="spellEnd"/>
+      <w:r>
+        <w:rPr>
+          <w:rFonts w:ascii="Ubuntu" w:hAnsi="Ubuntu"/>
+        </w:rPr>
+        <w:t>:</w:t>
+      </w:r>
+      <w:r>
+        <w:rPr>
+          <w:rFonts w:ascii="Ubuntu" w:hAnsi="Ubuntu"/>
+          <w:lang w:val="en-US"/>
+        </w:rPr>
+        <w:t xml:space="preserve"> </w:t>
+      </w:r>
+      <w:r>
+        <w:rPr>
+          <w:rFonts w:ascii="Ubuntu" w:hAnsi="Ubuntu"/>
+          <w:color w:val="E36C0A" w:themeColor="accent6" w:themeShade="BF"/>
+          <w:lang w:val="en-US"/>
+        </w:rPr>
         <w:t>Welcome</w:t>
       </w:r>
     </w:p>
@@ -346,54 +840,746 @@
         <w:contextualSpacing/>
         <w:rPr>
           <w:rFonts w:ascii="Ubuntu" w:hAnsi="Ubuntu"/>
-        </w:rPr>
-      </w:pPr>
-    </w:p>
-    <w:p>
-      <w:pPr>
-        <w:spacing w:line="240" w:lineRule="auto"/>
-        <w:contextualSpacing/>
-        <w:rPr>
-          <w:rFonts w:ascii="Ubuntu" w:hAnsi="Ubuntu"/>
-        </w:rPr>
-      </w:pPr>
-    </w:p>
-    <w:p>
-      <w:pPr>
-        <w:spacing w:line="240" w:lineRule="auto"/>
-        <w:contextualSpacing/>
-        <w:rPr>
-          <w:rFonts w:ascii="Ubuntu" w:hAnsi="Ubuntu"/>
+          <w:color w:val="E36C0A" w:themeColor="accent6" w:themeShade="BF"/>
+          <w:lang w:val="en-US"/>
+        </w:rPr>
+      </w:pPr>
+    </w:p>
+    <w:p>
+      <w:pPr>
+        <w:spacing w:line="240" w:lineRule="auto"/>
+        <w:contextualSpacing/>
+        <w:outlineLvl w:val="0"/>
+        <w:rPr>
+          <w:rFonts w:ascii="Ubuntu" w:hAnsi="Ubuntu"/>
+          <w:color w:val="365F91" w:themeColor="accent1" w:themeShade="BF"/>
           <w:u w:val="single"/>
         </w:rPr>
       </w:pPr>
       <w:r>
         <w:rPr>
           <w:rFonts w:ascii="Ubuntu" w:hAnsi="Ubuntu"/>
+          <w:color w:val="365F91" w:themeColor="accent1" w:themeShade="BF"/>
           <w:u w:val="single"/>
-        </w:rPr>
-        <w:t>Answer summary</w:t>
-      </w:r>
-    </w:p>
-    <w:p>
-      <w:pPr>
-        <w:spacing w:line="240" w:lineRule="auto"/>
-        <w:contextualSpacing/>
-        <w:rPr>
-          <w:rFonts w:ascii="Ubuntu" w:hAnsi="Ubuntu"/>
-        </w:rPr>
-      </w:pPr>
-    </w:p>
-    <w:p>
-      <w:pPr>
-        <w:spacing w:line="240" w:lineRule="auto"/>
-        <w:contextualSpacing/>
+          <w:lang w:val="en-US"/>
+        </w:rPr>
+        <w:t>Update</w:t>
+      </w:r>
+    </w:p>
+    <w:p>
+      <w:pPr>
+        <w:spacing w:line="240" w:lineRule="auto"/>
+        <w:contextualSpacing/>
+        <w:rPr>
+          <w:rFonts w:ascii="Ubuntu" w:hAnsi="Ubuntu"/>
+        </w:rPr>
+      </w:pPr>
+      <w:r>
+        <w:rPr>
+          <w:rFonts w:ascii="Ubuntu" w:hAnsi="Ubuntu"/>
+        </w:rPr>
+        <w:t xml:space="preserve">- </w:t>
+      </w:r>
+      <w:proofErr w:type="spellStart"/>
+      <w:r>
+        <w:rPr>
+          <w:rFonts w:ascii="Ubuntu" w:hAnsi="Ubuntu"/>
+        </w:rPr>
+        <w:t>without</w:t>
+      </w:r>
+      <w:proofErr w:type="spellEnd"/>
+      <w:r>
+        <w:rPr>
+          <w:rFonts w:ascii="Ubuntu" w:hAnsi="Ubuntu"/>
+        </w:rPr>
+        <w:t xml:space="preserve"> </w:t>
+      </w:r>
+      <w:proofErr w:type="spellStart"/>
+      <w:r>
+        <w:rPr>
+          <w:rFonts w:ascii="Ubuntu" w:hAnsi="Ubuntu"/>
+        </w:rPr>
+        <w:t>parameters</w:t>
+      </w:r>
+      <w:proofErr w:type="spellEnd"/>
+    </w:p>
+    <w:p>
+      <w:pPr>
+        <w:spacing w:line="240" w:lineRule="auto"/>
+        <w:contextualSpacing/>
+        <w:rPr>
+          <w:rFonts w:ascii="Ubuntu" w:hAnsi="Ubuntu"/>
+        </w:rPr>
+      </w:pPr>
+      <w:r>
+        <w:rPr>
+          <w:rFonts w:ascii="Ubuntu" w:hAnsi="Ubuntu"/>
+        </w:rPr>
+        <w:t xml:space="preserve">- </w:t>
+      </w:r>
+      <w:proofErr w:type="spellStart"/>
+      <w:r>
+        <w:rPr>
+          <w:rFonts w:ascii="Ubuntu" w:hAnsi="Ubuntu"/>
+        </w:rPr>
+        <w:t>possible</w:t>
+      </w:r>
+      <w:proofErr w:type="spellEnd"/>
+      <w:r>
+        <w:rPr>
+          <w:rFonts w:ascii="Ubuntu" w:hAnsi="Ubuntu"/>
+        </w:rPr>
+        <w:t xml:space="preserve"> </w:t>
+      </w:r>
+      <w:proofErr w:type="spellStart"/>
+      <w:r>
+        <w:rPr>
+          <w:rFonts w:ascii="Ubuntu" w:hAnsi="Ubuntu"/>
+        </w:rPr>
+        <w:t>answers</w:t>
+      </w:r>
+      <w:proofErr w:type="spellEnd"/>
+      <w:r>
+        <w:rPr>
+          <w:rFonts w:ascii="Ubuntu" w:hAnsi="Ubuntu"/>
+        </w:rPr>
+        <w:t xml:space="preserve">: </w:t>
+      </w:r>
+      <w:r>
+        <w:rPr>
+          <w:rFonts w:ascii="Ubuntu" w:hAnsi="Ubuntu"/>
+          <w:color w:val="E36C0A" w:themeColor="accent6" w:themeShade="BF"/>
+        </w:rPr>
+        <w:t>Update</w:t>
+      </w:r>
+      <w:r>
+        <w:rPr>
+          <w:rFonts w:ascii="Ubuntu" w:hAnsi="Ubuntu"/>
+        </w:rPr>
+        <w:t xml:space="preserve"> + </w:t>
+      </w:r>
+      <w:proofErr w:type="spellStart"/>
+      <w:r>
+        <w:rPr>
+          <w:rFonts w:ascii="Ubuntu" w:hAnsi="Ubuntu"/>
+        </w:rPr>
+        <w:t>Special</w:t>
+      </w:r>
+      <w:proofErr w:type="spellEnd"/>
+    </w:p>
+    <w:p>
+      <w:pPr>
+        <w:spacing w:line="240" w:lineRule="auto"/>
+        <w:contextualSpacing/>
+        <w:rPr>
+          <w:rFonts w:ascii="Ubuntu" w:hAnsi="Ubuntu"/>
+        </w:rPr>
+      </w:pPr>
+    </w:p>
+    <w:p>
+      <w:pPr>
+        <w:spacing w:line="240" w:lineRule="auto"/>
+        <w:contextualSpacing/>
+        <w:outlineLvl w:val="0"/>
+        <w:rPr>
+          <w:rFonts w:ascii="Ubuntu" w:hAnsi="Ubuntu"/>
+          <w:color w:val="365F91" w:themeColor="accent1" w:themeShade="BF"/>
+          <w:u w:val="single"/>
+        </w:rPr>
+      </w:pPr>
+      <w:proofErr w:type="spellStart"/>
+      <w:r>
+        <w:rPr>
+          <w:rFonts w:ascii="Ubuntu" w:hAnsi="Ubuntu"/>
+          <w:color w:val="365F91" w:themeColor="accent1" w:themeShade="BF"/>
+          <w:u w:val="single"/>
+        </w:rPr>
+        <w:t>Registration</w:t>
+      </w:r>
+      <w:proofErr w:type="spellEnd"/>
+    </w:p>
+    <w:p>
+      <w:pPr>
+        <w:spacing w:line="240" w:lineRule="auto"/>
+        <w:contextualSpacing/>
+        <w:rPr>
+          <w:rFonts w:ascii="Ubuntu" w:hAnsi="Ubuntu"/>
+        </w:rPr>
+      </w:pPr>
+      <w:r>
+        <w:rPr>
+          <w:rFonts w:ascii="Ubuntu" w:hAnsi="Ubuntu"/>
+        </w:rPr>
+        <w:t xml:space="preserve">- 3 </w:t>
+      </w:r>
+      <w:proofErr w:type="spellStart"/>
+      <w:r>
+        <w:rPr>
+          <w:rFonts w:ascii="Ubuntu" w:hAnsi="Ubuntu"/>
+        </w:rPr>
+        <w:t>parameters</w:t>
+      </w:r>
+      <w:proofErr w:type="spellEnd"/>
+    </w:p>
+    <w:p>
+      <w:pPr>
+        <w:spacing w:line="240" w:lineRule="auto"/>
+        <w:contextualSpacing/>
+        <w:rPr>
+          <w:rFonts w:ascii="Ubuntu" w:hAnsi="Ubuntu"/>
+        </w:rPr>
+      </w:pPr>
+      <w:r>
+        <w:rPr>
+          <w:rFonts w:ascii="Ubuntu" w:hAnsi="Ubuntu"/>
+        </w:rPr>
+        <w:t>1)</w:t>
+      </w:r>
+      <w:r>
+        <w:rPr>
+          <w:rFonts w:ascii="Ubuntu" w:hAnsi="Ubuntu"/>
+        </w:rPr>
+        <w:tab/>
+      </w:r>
+      <w:proofErr w:type="spellStart"/>
+      <w:r>
+        <w:rPr>
+          <w:rFonts w:ascii="Ubuntu" w:hAnsi="Ubuntu"/>
+        </w:rPr>
+        <w:t>Login</w:t>
+      </w:r>
+      <w:proofErr w:type="spellEnd"/>
+      <w:r>
+        <w:rPr>
+          <w:rFonts w:ascii="Ubuntu" w:hAnsi="Ubuntu"/>
+          <w:noProof/>
+        </w:rPr>
+        <w:t xml:space="preserve"> [</w:t>
+      </w:r>
+      <w:r>
+        <w:rPr>
+          <w:rFonts w:ascii="Ubuntu" w:hAnsi="Ubuntu"/>
+          <w:noProof/>
+          <w:color w:val="0000FF"/>
+        </w:rPr>
+        <w:t>string</w:t>
+      </w:r>
+      <w:r>
+        <w:rPr>
+          <w:rFonts w:ascii="Ubuntu" w:hAnsi="Ubuntu"/>
+          <w:noProof/>
+        </w:rPr>
+        <w:t>]</w:t>
+      </w:r>
+    </w:p>
+    <w:p>
+      <w:pPr>
+        <w:spacing w:line="240" w:lineRule="auto"/>
+        <w:contextualSpacing/>
+        <w:rPr>
+          <w:rFonts w:ascii="Ubuntu" w:hAnsi="Ubuntu"/>
+        </w:rPr>
+      </w:pPr>
+      <w:r>
+        <w:rPr>
+          <w:rFonts w:ascii="Ubuntu" w:hAnsi="Ubuntu"/>
+        </w:rPr>
+        <w:t>2)</w:t>
+      </w:r>
+      <w:r>
+        <w:rPr>
+          <w:rFonts w:ascii="Ubuntu" w:hAnsi="Ubuntu"/>
+        </w:rPr>
+        <w:tab/>
+      </w:r>
+      <w:proofErr w:type="spellStart"/>
+      <w:r>
+        <w:rPr>
+          <w:rFonts w:ascii="Ubuntu" w:hAnsi="Ubuntu"/>
+        </w:rPr>
+        <w:t>Name</w:t>
+      </w:r>
+      <w:proofErr w:type="spellEnd"/>
+      <w:r>
+        <w:rPr>
+          <w:rFonts w:ascii="Ubuntu" w:hAnsi="Ubuntu"/>
+          <w:noProof/>
+        </w:rPr>
+        <w:t xml:space="preserve"> [</w:t>
+      </w:r>
+      <w:r>
+        <w:rPr>
+          <w:rFonts w:ascii="Ubuntu" w:hAnsi="Ubuntu"/>
+          <w:noProof/>
+          <w:color w:val="0000FF"/>
+        </w:rPr>
+        <w:t>string</w:t>
+      </w:r>
+      <w:r>
+        <w:rPr>
+          <w:rFonts w:ascii="Ubuntu" w:hAnsi="Ubuntu"/>
+          <w:noProof/>
+        </w:rPr>
+        <w:t>]</w:t>
+      </w:r>
+    </w:p>
+    <w:p>
+      <w:pPr>
+        <w:spacing w:line="240" w:lineRule="auto"/>
+        <w:contextualSpacing/>
+        <w:rPr>
+          <w:rFonts w:ascii="Ubuntu" w:hAnsi="Ubuntu"/>
+          <w:noProof/>
+        </w:rPr>
+      </w:pPr>
+      <w:r>
+        <w:rPr>
+          <w:rFonts w:ascii="Ubuntu" w:hAnsi="Ubuntu"/>
+        </w:rPr>
+        <w:t>3)</w:t>
+      </w:r>
+      <w:r>
+        <w:rPr>
+          <w:rFonts w:ascii="Ubuntu" w:hAnsi="Ubuntu"/>
+        </w:rPr>
+        <w:tab/>
+      </w:r>
+      <w:proofErr w:type="spellStart"/>
+      <w:r>
+        <w:rPr>
+          <w:rFonts w:ascii="Ubuntu" w:hAnsi="Ubuntu"/>
+        </w:rPr>
+        <w:t>Description</w:t>
+      </w:r>
+      <w:proofErr w:type="spellEnd"/>
+      <w:r>
+        <w:rPr>
+          <w:rFonts w:ascii="Ubuntu" w:hAnsi="Ubuntu"/>
+          <w:noProof/>
+        </w:rPr>
+        <w:t xml:space="preserve"> [</w:t>
+      </w:r>
+      <w:r>
+        <w:rPr>
+          <w:rFonts w:ascii="Ubuntu" w:hAnsi="Ubuntu"/>
+          <w:noProof/>
+          <w:color w:val="0000FF"/>
+        </w:rPr>
+        <w:t>string</w:t>
+      </w:r>
+      <w:r>
+        <w:rPr>
+          <w:rFonts w:ascii="Ubuntu" w:hAnsi="Ubuntu"/>
+          <w:noProof/>
+        </w:rPr>
+        <w:t>]</w:t>
+      </w:r>
+    </w:p>
+    <w:p>
+      <w:pPr>
+        <w:spacing w:line="240" w:lineRule="auto"/>
+        <w:contextualSpacing/>
+        <w:rPr>
+          <w:rFonts w:ascii="Ubuntu" w:hAnsi="Ubuntu"/>
+          <w:noProof/>
+        </w:rPr>
+      </w:pPr>
+      <w:r>
+        <w:rPr>
+          <w:rFonts w:ascii="Ubuntu" w:hAnsi="Ubuntu"/>
+          <w:noProof/>
+        </w:rPr>
+        <w:t>- posible answers: Registration</w:t>
+      </w:r>
+    </w:p>
+    <w:p>
+      <w:pPr>
+        <w:spacing w:line="240" w:lineRule="auto"/>
+        <w:contextualSpacing/>
+        <w:rPr>
+          <w:rFonts w:ascii="Ubuntu" w:hAnsi="Ubuntu"/>
+        </w:rPr>
+      </w:pPr>
+      <w:proofErr w:type="spellStart"/>
+      <w:r>
+        <w:rPr>
+          <w:rFonts w:ascii="Ubuntu" w:hAnsi="Ubuntu"/>
+        </w:rPr>
+        <w:t>Special</w:t>
+      </w:r>
+      <w:proofErr w:type="spellEnd"/>
+      <w:r>
+        <w:rPr>
+          <w:rFonts w:ascii="Ubuntu" w:hAnsi="Ubuntu"/>
+        </w:rPr>
+        <w:t xml:space="preserve">: </w:t>
+      </w:r>
+      <w:proofErr w:type="spellStart"/>
+      <w:r>
+        <w:rPr>
+          <w:rFonts w:ascii="Ubuntu" w:hAnsi="Ubuntu"/>
+        </w:rPr>
+        <w:t>Sends</w:t>
+      </w:r>
+      <w:proofErr w:type="spellEnd"/>
+      <w:r>
+        <w:rPr>
+          <w:rFonts w:ascii="Ubuntu" w:hAnsi="Ubuntu"/>
+        </w:rPr>
+        <w:t xml:space="preserve"> </w:t>
+      </w:r>
+      <w:proofErr w:type="spellStart"/>
+      <w:r>
+        <w:rPr>
+          <w:rFonts w:ascii="Ubuntu" w:hAnsi="Ubuntu"/>
+        </w:rPr>
+        <w:t>password</w:t>
+      </w:r>
+      <w:proofErr w:type="spellEnd"/>
+      <w:r>
+        <w:rPr>
+          <w:rFonts w:ascii="Ubuntu" w:hAnsi="Ubuntu"/>
+        </w:rPr>
+        <w:t xml:space="preserve"> </w:t>
+      </w:r>
+      <w:proofErr w:type="spellStart"/>
+      <w:r>
+        <w:rPr>
+          <w:rFonts w:ascii="Ubuntu" w:hAnsi="Ubuntu"/>
+        </w:rPr>
+        <w:t>hash</w:t>
+      </w:r>
+      <w:proofErr w:type="spellEnd"/>
+      <w:r>
+        <w:rPr>
+          <w:rFonts w:ascii="Ubuntu" w:hAnsi="Ubuntu"/>
+        </w:rPr>
+        <w:t xml:space="preserve"> </w:t>
+      </w:r>
+      <w:proofErr w:type="spellStart"/>
+      <w:r>
+        <w:rPr>
+          <w:rFonts w:ascii="Ubuntu" w:hAnsi="Ubuntu"/>
+        </w:rPr>
+        <w:t>right</w:t>
+      </w:r>
+      <w:proofErr w:type="spellEnd"/>
+      <w:r>
+        <w:rPr>
+          <w:rFonts w:ascii="Ubuntu" w:hAnsi="Ubuntu"/>
+        </w:rPr>
+        <w:t xml:space="preserve"> </w:t>
+      </w:r>
+      <w:proofErr w:type="spellStart"/>
+      <w:r>
+        <w:rPr>
+          <w:rFonts w:ascii="Ubuntu" w:hAnsi="Ubuntu"/>
+        </w:rPr>
+        <w:t>after</w:t>
+      </w:r>
+      <w:proofErr w:type="spellEnd"/>
+      <w:r>
+        <w:rPr>
+          <w:rFonts w:ascii="Ubuntu" w:hAnsi="Ubuntu"/>
+        </w:rPr>
+        <w:t xml:space="preserve"> </w:t>
+      </w:r>
+      <w:proofErr w:type="spellStart"/>
+      <w:r>
+        <w:rPr>
+          <w:rFonts w:ascii="Ubuntu" w:hAnsi="Ubuntu"/>
+        </w:rPr>
+        <w:t>request</w:t>
+      </w:r>
+      <w:proofErr w:type="spellEnd"/>
+    </w:p>
+    <w:p>
+      <w:pPr>
+        <w:spacing w:line="240" w:lineRule="auto"/>
+        <w:contextualSpacing/>
+        <w:rPr>
+          <w:rFonts w:ascii="Ubuntu" w:hAnsi="Ubuntu"/>
+        </w:rPr>
+      </w:pPr>
+    </w:p>
+    <w:p>
+      <w:pPr>
+        <w:spacing w:line="240" w:lineRule="auto"/>
+        <w:contextualSpacing/>
+        <w:outlineLvl w:val="0"/>
+        <w:rPr>
+          <w:rFonts w:ascii="Ubuntu" w:hAnsi="Ubuntu"/>
+          <w:color w:val="365F91" w:themeColor="accent1" w:themeShade="BF"/>
+          <w:u w:val="single"/>
+        </w:rPr>
+      </w:pPr>
+      <w:proofErr w:type="spellStart"/>
+      <w:r>
+        <w:rPr>
+          <w:rFonts w:ascii="Ubuntu" w:hAnsi="Ubuntu"/>
+          <w:color w:val="365F91" w:themeColor="accent1" w:themeShade="BF"/>
+          <w:u w:val="single"/>
+        </w:rPr>
+        <w:t>Login</w:t>
+      </w:r>
+      <w:proofErr w:type="spellEnd"/>
+    </w:p>
+    <w:p>
+      <w:pPr>
+        <w:spacing w:line="240" w:lineRule="auto"/>
+        <w:contextualSpacing/>
+        <w:rPr>
+          <w:rFonts w:ascii="Ubuntu" w:hAnsi="Ubuntu"/>
+        </w:rPr>
+      </w:pPr>
+      <w:r>
+        <w:rPr>
+          <w:rFonts w:ascii="Ubuntu" w:hAnsi="Ubuntu"/>
+        </w:rPr>
+        <w:t xml:space="preserve">- 1 </w:t>
+      </w:r>
+      <w:proofErr w:type="spellStart"/>
+      <w:r>
+        <w:rPr>
+          <w:rFonts w:ascii="Ubuntu" w:hAnsi="Ubuntu"/>
+        </w:rPr>
+        <w:t>parameter</w:t>
+      </w:r>
+      <w:proofErr w:type="spellEnd"/>
+    </w:p>
+    <w:p>
+      <w:pPr>
+        <w:spacing w:line="240" w:lineRule="auto"/>
+        <w:contextualSpacing/>
+        <w:rPr>
+          <w:rFonts w:ascii="Ubuntu" w:hAnsi="Ubuntu"/>
+          <w:noProof/>
+        </w:rPr>
+      </w:pPr>
+      <w:r>
+        <w:rPr>
+          <w:rFonts w:ascii="Ubuntu" w:hAnsi="Ubuntu"/>
+        </w:rPr>
+        <w:t>1)</w:t>
+      </w:r>
+      <w:r>
+        <w:rPr>
+          <w:rFonts w:ascii="Ubuntu" w:hAnsi="Ubuntu"/>
+        </w:rPr>
+        <w:tab/>
+      </w:r>
+      <w:proofErr w:type="spellStart"/>
+      <w:r>
+        <w:rPr>
+          <w:rFonts w:ascii="Ubuntu" w:hAnsi="Ubuntu"/>
+        </w:rPr>
+        <w:t>Login</w:t>
+      </w:r>
+      <w:proofErr w:type="spellEnd"/>
+      <w:r>
+        <w:rPr>
+          <w:rFonts w:ascii="Ubuntu" w:hAnsi="Ubuntu"/>
+          <w:noProof/>
+        </w:rPr>
+        <w:t xml:space="preserve"> [</w:t>
+      </w:r>
+      <w:r>
+        <w:rPr>
+          <w:rFonts w:ascii="Ubuntu" w:hAnsi="Ubuntu"/>
+          <w:noProof/>
+          <w:color w:val="0000FF"/>
+        </w:rPr>
+        <w:t>string</w:t>
+      </w:r>
+      <w:r>
+        <w:rPr>
+          <w:rFonts w:ascii="Ubuntu" w:hAnsi="Ubuntu"/>
+          <w:noProof/>
+        </w:rPr>
+        <w:t>]</w:t>
+      </w:r>
+    </w:p>
+    <w:p>
+      <w:pPr>
+        <w:spacing w:line="240" w:lineRule="auto"/>
+        <w:contextualSpacing/>
+        <w:rPr>
+          <w:rFonts w:ascii="Ubuntu" w:hAnsi="Ubuntu"/>
+          <w:noProof/>
+        </w:rPr>
+      </w:pPr>
+      <w:r>
+        <w:rPr>
+          <w:rFonts w:ascii="Ubuntu" w:hAnsi="Ubuntu"/>
+          <w:noProof/>
+        </w:rPr>
+        <w:t>- posible answers: Login</w:t>
+      </w:r>
+    </w:p>
+    <w:p>
+      <w:pPr>
+        <w:spacing w:line="240" w:lineRule="auto"/>
+        <w:contextualSpacing/>
+        <w:rPr>
+          <w:rFonts w:ascii="Ubuntu" w:hAnsi="Ubuntu"/>
+        </w:rPr>
+      </w:pPr>
+      <w:r>
+        <w:rPr>
+          <w:rFonts w:ascii="Ubuntu" w:hAnsi="Ubuntu"/>
+          <w:noProof/>
+        </w:rPr>
+        <w:t xml:space="preserve">Special: </w:t>
+      </w:r>
+      <w:proofErr w:type="spellStart"/>
+      <w:r>
+        <w:rPr>
+          <w:rFonts w:ascii="Ubuntu" w:hAnsi="Ubuntu"/>
+        </w:rPr>
+        <w:t>Sends</w:t>
+      </w:r>
+      <w:proofErr w:type="spellEnd"/>
+      <w:r>
+        <w:rPr>
+          <w:rFonts w:ascii="Ubuntu" w:hAnsi="Ubuntu"/>
+        </w:rPr>
+        <w:t xml:space="preserve"> </w:t>
+      </w:r>
+      <w:proofErr w:type="spellStart"/>
+      <w:r>
+        <w:rPr>
+          <w:rFonts w:ascii="Ubuntu" w:hAnsi="Ubuntu"/>
+        </w:rPr>
+        <w:t>password</w:t>
+      </w:r>
+      <w:proofErr w:type="spellEnd"/>
+      <w:r>
+        <w:rPr>
+          <w:rFonts w:ascii="Ubuntu" w:hAnsi="Ubuntu"/>
+        </w:rPr>
+        <w:t xml:space="preserve"> </w:t>
+      </w:r>
+      <w:proofErr w:type="spellStart"/>
+      <w:r>
+        <w:rPr>
+          <w:rFonts w:ascii="Ubuntu" w:hAnsi="Ubuntu"/>
+        </w:rPr>
+        <w:t>hash</w:t>
+      </w:r>
+      <w:proofErr w:type="spellEnd"/>
+      <w:r>
+        <w:rPr>
+          <w:rFonts w:ascii="Ubuntu" w:hAnsi="Ubuntu"/>
+        </w:rPr>
+        <w:t xml:space="preserve"> </w:t>
+      </w:r>
+      <w:proofErr w:type="spellStart"/>
+      <w:r>
+        <w:rPr>
+          <w:rFonts w:ascii="Ubuntu" w:hAnsi="Ubuntu"/>
+        </w:rPr>
+        <w:t>right</w:t>
+      </w:r>
+      <w:proofErr w:type="spellEnd"/>
+      <w:r>
+        <w:rPr>
+          <w:rFonts w:ascii="Ubuntu" w:hAnsi="Ubuntu"/>
+        </w:rPr>
+        <w:t xml:space="preserve"> </w:t>
+      </w:r>
+      <w:proofErr w:type="spellStart"/>
+      <w:r>
+        <w:rPr>
+          <w:rFonts w:ascii="Ubuntu" w:hAnsi="Ubuntu"/>
+        </w:rPr>
+        <w:t>after</w:t>
+      </w:r>
+      <w:proofErr w:type="spellEnd"/>
+      <w:r>
+        <w:rPr>
+          <w:rFonts w:ascii="Ubuntu" w:hAnsi="Ubuntu"/>
+        </w:rPr>
+        <w:t xml:space="preserve"> </w:t>
+      </w:r>
+      <w:proofErr w:type="spellStart"/>
+      <w:r>
+        <w:rPr>
+          <w:rFonts w:ascii="Ubuntu" w:hAnsi="Ubuntu"/>
+        </w:rPr>
+        <w:t>request</w:t>
+      </w:r>
+      <w:proofErr w:type="spellEnd"/>
+    </w:p>
+    <w:p>
+      <w:pPr>
+        <w:spacing w:line="240" w:lineRule="auto"/>
+        <w:contextualSpacing/>
+        <w:rPr>
+          <w:rFonts w:ascii="Ubuntu" w:hAnsi="Ubuntu"/>
+        </w:rPr>
+      </w:pPr>
+    </w:p>
+    <w:p>
+      <w:pPr>
+        <w:spacing w:line="240" w:lineRule="auto"/>
+        <w:contextualSpacing/>
+        <w:outlineLvl w:val="0"/>
+        <w:rPr>
+          <w:rFonts w:ascii="Ubuntu" w:hAnsi="Ubuntu"/>
+          <w:b/>
+          <w:u w:val="single"/>
+        </w:rPr>
+      </w:pPr>
+      <w:proofErr w:type="spellStart"/>
+      <w:r>
+        <w:rPr>
+          <w:rFonts w:ascii="Ubuntu" w:hAnsi="Ubuntu"/>
+          <w:b/>
+          <w:u w:val="single"/>
+        </w:rPr>
+        <w:t>Answer</w:t>
+      </w:r>
+      <w:proofErr w:type="spellEnd"/>
+      <w:r>
+        <w:rPr>
+          <w:rFonts w:ascii="Ubuntu" w:hAnsi="Ubuntu"/>
+          <w:b/>
+          <w:u w:val="single"/>
+        </w:rPr>
+        <w:t xml:space="preserve"> </w:t>
+      </w:r>
+      <w:proofErr w:type="spellStart"/>
+      <w:r>
+        <w:rPr>
+          <w:rFonts w:ascii="Ubuntu" w:hAnsi="Ubuntu"/>
+          <w:b/>
+          <w:u w:val="single"/>
+        </w:rPr>
+        <w:t>summary</w:t>
+      </w:r>
+      <w:proofErr w:type="spellEnd"/>
+    </w:p>
+    <w:p>
+      <w:pPr>
+        <w:spacing w:line="240" w:lineRule="auto"/>
+        <w:contextualSpacing/>
+        <w:rPr>
+          <w:rFonts w:ascii="Ubuntu" w:hAnsi="Ubuntu"/>
+        </w:rPr>
+      </w:pPr>
+    </w:p>
+    <w:p>
+      <w:pPr>
+        <w:spacing w:line="240" w:lineRule="auto"/>
+        <w:contextualSpacing/>
+        <w:outlineLvl w:val="0"/>
         <w:rPr>
           <w:rFonts w:ascii="Ubuntu" w:hAnsi="Ubuntu"/>
           <w:color w:val="E36C0A" w:themeColor="accent6" w:themeShade="BF"/>
           <w:u w:val="single"/>
         </w:rPr>
       </w:pPr>
+      <w:proofErr w:type="spellStart"/>
       <w:r>
         <w:rPr>
           <w:rFonts w:ascii="Ubuntu" w:hAnsi="Ubuntu"/>
@@ -402,6 +1588,7 @@
         </w:rPr>
         <w:t>Welcome</w:t>
       </w:r>
+      <w:proofErr w:type="spellEnd"/>
     </w:p>
     <w:p>
       <w:pPr>
@@ -539,6 +1726,607 @@
         </w:rPr>
         <w:t>]</w:t>
       </w:r>
+    </w:p>
+    <w:p>
+      <w:pPr>
+        <w:spacing w:line="240" w:lineRule="auto"/>
+        <w:contextualSpacing/>
+        <w:rPr>
+          <w:rFonts w:ascii="Ubuntu" w:hAnsi="Ubuntu"/>
+          <w:noProof/>
+        </w:rPr>
+      </w:pPr>
+    </w:p>
+    <w:p>
+      <w:pPr>
+        <w:spacing w:line="240" w:lineRule="auto"/>
+        <w:contextualSpacing/>
+        <w:outlineLvl w:val="0"/>
+        <w:rPr>
+          <w:rFonts w:ascii="Ubuntu" w:hAnsi="Ubuntu"/>
+          <w:noProof/>
+          <w:color w:val="E36C0A" w:themeColor="accent6" w:themeShade="BF"/>
+          <w:u w:val="single"/>
+        </w:rPr>
+      </w:pPr>
+      <w:r>
+        <w:rPr>
+          <w:rFonts w:ascii="Ubuntu" w:hAnsi="Ubuntu"/>
+          <w:noProof/>
+          <w:color w:val="E36C0A" w:themeColor="accent6" w:themeShade="BF"/>
+          <w:u w:val="single"/>
+        </w:rPr>
+        <w:t>Update</w:t>
+      </w:r>
+    </w:p>
+    <w:p>
+      <w:pPr>
+        <w:spacing w:line="240" w:lineRule="auto"/>
+        <w:contextualSpacing/>
+        <w:rPr>
+          <w:rFonts w:ascii="Ubuntu" w:hAnsi="Ubuntu"/>
+          <w:noProof/>
+        </w:rPr>
+      </w:pPr>
+      <w:r>
+        <w:rPr>
+          <w:rFonts w:ascii="Ubuntu" w:hAnsi="Ubuntu"/>
+          <w:noProof/>
+        </w:rPr>
+        <w:t>- 1 parameter</w:t>
+      </w:r>
+    </w:p>
+    <w:p>
+      <w:pPr>
+        <w:spacing w:line="240" w:lineRule="auto"/>
+        <w:contextualSpacing/>
+        <w:rPr>
+          <w:rFonts w:ascii="Ubuntu" w:hAnsi="Ubuntu"/>
+          <w:noProof/>
+        </w:rPr>
+      </w:pPr>
+      <w:r>
+        <w:rPr>
+          <w:rFonts w:ascii="Ubuntu" w:hAnsi="Ubuntu"/>
+          <w:noProof/>
+        </w:rPr>
+        <w:t>1)</w:t>
+      </w:r>
+      <w:r>
+        <w:rPr>
+          <w:rFonts w:ascii="Ubuntu" w:hAnsi="Ubuntu"/>
+          <w:noProof/>
+        </w:rPr>
+        <w:tab/>
+        <w:t>Size of new Client [</w:t>
+      </w:r>
+      <w:r>
+        <w:rPr>
+          <w:rFonts w:ascii="Ubuntu" w:hAnsi="Ubuntu"/>
+          <w:noProof/>
+          <w:color w:val="0000FF"/>
+        </w:rPr>
+        <w:t>int</w:t>
+      </w:r>
+      <w:r>
+        <w:rPr>
+          <w:rFonts w:ascii="Ubuntu" w:hAnsi="Ubuntu"/>
+          <w:noProof/>
+        </w:rPr>
+        <w:t>]</w:t>
+      </w:r>
+    </w:p>
+    <w:p>
+      <w:pPr>
+        <w:spacing w:line="240" w:lineRule="auto"/>
+        <w:contextualSpacing/>
+        <w:rPr>
+          <w:rFonts w:ascii="Ubuntu" w:hAnsi="Ubuntu"/>
+          <w:noProof/>
+        </w:rPr>
+      </w:pPr>
+      <w:r>
+        <w:rPr>
+          <w:rFonts w:ascii="Ubuntu" w:hAnsi="Ubuntu"/>
+          <w:noProof/>
+        </w:rPr>
+        <w:t xml:space="preserve">Special: Sends whole unencrypted Client application right after </w:t>
+      </w:r>
+      <w:r>
+        <w:rPr>
+          <w:rFonts w:ascii="Ubuntu" w:hAnsi="Ubuntu"/>
+          <w:noProof/>
+        </w:rPr>
+        <w:t>answer</w:t>
+      </w:r>
+    </w:p>
+    <w:p>
+      <w:pPr>
+        <w:spacing w:line="240" w:lineRule="auto"/>
+        <w:contextualSpacing/>
+        <w:rPr>
+          <w:rFonts w:ascii="Ubuntu" w:hAnsi="Ubuntu"/>
+          <w:noProof/>
+        </w:rPr>
+      </w:pPr>
+    </w:p>
+    <w:p>
+      <w:pPr>
+        <w:spacing w:line="240" w:lineRule="auto"/>
+        <w:contextualSpacing/>
+        <w:outlineLvl w:val="0"/>
+        <w:rPr>
+          <w:rFonts w:ascii="Ubuntu" w:hAnsi="Ubuntu"/>
+          <w:noProof/>
+          <w:color w:val="E36C0A" w:themeColor="accent6" w:themeShade="BF"/>
+          <w:u w:val="single"/>
+        </w:rPr>
+      </w:pPr>
+      <w:r>
+        <w:rPr>
+          <w:rFonts w:ascii="Ubuntu" w:hAnsi="Ubuntu"/>
+          <w:noProof/>
+          <w:color w:val="E36C0A" w:themeColor="accent6" w:themeShade="BF"/>
+          <w:u w:val="single"/>
+        </w:rPr>
+        <w:t>Registration</w:t>
+      </w:r>
+    </w:p>
+    <w:p>
+      <w:pPr>
+        <w:spacing w:line="240" w:lineRule="auto"/>
+        <w:contextualSpacing/>
+        <w:rPr>
+          <w:rFonts w:ascii="Ubuntu" w:hAnsi="Ubuntu"/>
+          <w:noProof/>
+        </w:rPr>
+      </w:pPr>
+      <w:r>
+        <w:rPr>
+          <w:rFonts w:ascii="Ubuntu" w:hAnsi="Ubuntu"/>
+          <w:noProof/>
+        </w:rPr>
+        <w:t>- 1 parameter</w:t>
+      </w:r>
+    </w:p>
+    <w:p>
+      <w:pPr>
+        <w:spacing w:line="240" w:lineRule="auto"/>
+        <w:contextualSpacing/>
+        <w:rPr>
+          <w:rFonts w:ascii="Ubuntu" w:hAnsi="Ubuntu"/>
+          <w:noProof/>
+        </w:rPr>
+      </w:pPr>
+      <w:r>
+        <w:rPr>
+          <w:rFonts w:ascii="Ubuntu" w:hAnsi="Ubuntu"/>
+          <w:noProof/>
+        </w:rPr>
+        <w:t>1)</w:t>
+      </w:r>
+      <w:r>
+        <w:rPr>
+          <w:rFonts w:ascii="Ubuntu" w:hAnsi="Ubuntu"/>
+          <w:noProof/>
+        </w:rPr>
+        <w:tab/>
+      </w:r>
+      <w:r>
+        <w:rPr>
+          <w:rFonts w:ascii="Ubuntu" w:hAnsi="Ubuntu"/>
+          <w:noProof/>
+        </w:rPr>
+        <w:t>ErrorCode [</w:t>
+      </w:r>
+      <w:r>
+        <w:rPr>
+          <w:rFonts w:ascii="Ubuntu" w:hAnsi="Ubuntu"/>
+          <w:noProof/>
+          <w:color w:val="0000FF"/>
+        </w:rPr>
+        <w:t>int</w:t>
+      </w:r>
+      <w:r>
+        <w:rPr>
+          <w:rFonts w:ascii="Ubuntu" w:hAnsi="Ubuntu"/>
+          <w:noProof/>
+        </w:rPr>
+        <w:t xml:space="preserve">] - </w:t>
+      </w:r>
+      <w:r>
+        <w:rPr>
+          <w:rFonts w:ascii="Ubuntu" w:hAnsi="Ubuntu"/>
+          <w:noProof/>
+        </w:rPr>
+        <w:t xml:space="preserve">Number that indicates what problem occurred </w:t>
+      </w:r>
+      <w:r>
+        <w:rPr>
+          <w:rFonts w:ascii="Ubuntu" w:hAnsi="Ubuntu"/>
+          <w:noProof/>
+        </w:rPr>
+        <w:t>when resolving</w:t>
+      </w:r>
+      <w:r>
+        <w:rPr>
+          <w:rFonts w:ascii="Ubuntu" w:hAnsi="Ubuntu"/>
+          <w:noProof/>
+        </w:rPr>
+        <w:t xml:space="preserve"> </w:t>
+      </w:r>
+      <w:r>
+        <w:rPr>
+          <w:rFonts w:ascii="Ubuntu" w:hAnsi="Ubuntu"/>
+          <w:noProof/>
+        </w:rPr>
+        <w:tab/>
+        <w:t>request</w:t>
+      </w:r>
+    </w:p>
+    <w:p>
+      <w:pPr>
+        <w:spacing w:line="240" w:lineRule="auto"/>
+        <w:contextualSpacing/>
+        <w:rPr>
+          <w:rFonts w:ascii="Ubuntu" w:hAnsi="Ubuntu"/>
+          <w:noProof/>
+        </w:rPr>
+      </w:pPr>
+      <w:r>
+        <w:rPr>
+          <w:rFonts w:ascii="Ubuntu" w:hAnsi="Ubuntu"/>
+          <w:noProof/>
+        </w:rPr>
+        <w:t>Error Codes:</w:t>
+      </w:r>
+    </w:p>
+    <w:p>
+      <w:pPr>
+        <w:spacing w:line="240" w:lineRule="auto"/>
+        <w:contextualSpacing/>
+        <w:rPr>
+          <w:rFonts w:ascii="Ubuntu" w:hAnsi="Ubuntu"/>
+          <w:noProof/>
+        </w:rPr>
+      </w:pPr>
+      <w:r>
+        <w:rPr>
+          <w:rFonts w:ascii="Ubuntu" w:hAnsi="Ubuntu"/>
+          <w:noProof/>
+        </w:rPr>
+        <w:t>0 - successful</w:t>
+      </w:r>
+    </w:p>
+    <w:p>
+      <w:pPr>
+        <w:spacing w:line="240" w:lineRule="auto"/>
+        <w:contextualSpacing/>
+        <w:rPr>
+          <w:rFonts w:ascii="Ubuntu" w:hAnsi="Ubuntu"/>
+          <w:noProof/>
+        </w:rPr>
+      </w:pPr>
+      <w:r>
+        <w:rPr>
+          <w:rFonts w:ascii="Ubuntu" w:hAnsi="Ubuntu"/>
+          <w:noProof/>
+        </w:rPr>
+        <w:t>1 - failed,</w:t>
+      </w:r>
+      <w:r>
+        <w:rPr>
+          <w:rFonts w:ascii="Ubuntu" w:hAnsi="Ubuntu"/>
+          <w:noProof/>
+        </w:rPr>
+        <w:t xml:space="preserve"> </w:t>
+      </w:r>
+      <w:r>
+        <w:rPr>
+          <w:rFonts w:ascii="Ubuntu" w:hAnsi="Ubuntu"/>
+          <w:noProof/>
+        </w:rPr>
+        <w:t>this login is already used in another registration</w:t>
+      </w:r>
+    </w:p>
+    <w:p>
+      <w:pPr>
+        <w:spacing w:line="240" w:lineRule="auto"/>
+        <w:contextualSpacing/>
+        <w:rPr>
+          <w:rFonts w:ascii="Ubuntu" w:hAnsi="Ubuntu"/>
+          <w:noProof/>
+        </w:rPr>
+      </w:pPr>
+      <w:r>
+        <w:rPr>
+          <w:rFonts w:ascii="Ubuntu" w:hAnsi="Ubuntu"/>
+          <w:noProof/>
+        </w:rPr>
+        <w:lastRenderedPageBreak/>
+        <w:t>2 - failed,</w:t>
+      </w:r>
+      <w:r>
+        <w:rPr>
+          <w:rFonts w:ascii="Ubuntu" w:hAnsi="Ubuntu"/>
+          <w:noProof/>
+        </w:rPr>
+        <w:t xml:space="preserve"> this name is already used in another registration</w:t>
+      </w:r>
+    </w:p>
+    <w:p>
+      <w:pPr>
+        <w:spacing w:line="240" w:lineRule="auto"/>
+        <w:contextualSpacing/>
+        <w:rPr>
+          <w:rFonts w:ascii="Ubuntu" w:hAnsi="Ubuntu"/>
+          <w:noProof/>
+        </w:rPr>
+      </w:pPr>
+      <w:r>
+        <w:rPr>
+          <w:rFonts w:ascii="Ubuntu" w:hAnsi="Ubuntu"/>
+          <w:noProof/>
+        </w:rPr>
+        <w:t>3 - failed,</w:t>
+      </w:r>
+      <w:r>
+        <w:rPr>
+          <w:rFonts w:ascii="Ubuntu" w:hAnsi="Ubuntu"/>
+          <w:noProof/>
+        </w:rPr>
+        <w:t xml:space="preserve"> cannot register from this IP, only one registration is allowed from the same IP</w:t>
+      </w:r>
+    </w:p>
+    <w:p>
+      <w:pPr>
+        <w:spacing w:line="240" w:lineRule="auto"/>
+        <w:contextualSpacing/>
+        <w:rPr>
+          <w:rFonts w:ascii="Ubuntu" w:hAnsi="Ubuntu"/>
+          <w:noProof/>
+        </w:rPr>
+      </w:pPr>
+      <w:r>
+        <w:rPr>
+          <w:rFonts w:ascii="Ubuntu" w:hAnsi="Ubuntu"/>
+          <w:noProof/>
+        </w:rPr>
+        <w:t>4 - failed,</w:t>
+      </w:r>
+      <w:r>
+        <w:rPr>
+          <w:rFonts w:ascii="Ubuntu" w:hAnsi="Ubuntu"/>
+          <w:noProof/>
+        </w:rPr>
+        <w:t xml:space="preserve"> this login is already used</w:t>
+      </w:r>
+    </w:p>
+    <w:p>
+      <w:pPr>
+        <w:spacing w:line="240" w:lineRule="auto"/>
+        <w:contextualSpacing/>
+        <w:rPr>
+          <w:rFonts w:ascii="Ubuntu" w:hAnsi="Ubuntu"/>
+          <w:noProof/>
+        </w:rPr>
+      </w:pPr>
+      <w:r>
+        <w:rPr>
+          <w:rFonts w:ascii="Ubuntu" w:hAnsi="Ubuntu"/>
+          <w:noProof/>
+        </w:rPr>
+        <w:t>5 - failed,</w:t>
+      </w:r>
+      <w:r>
+        <w:rPr>
+          <w:rFonts w:ascii="Ubuntu" w:hAnsi="Ubuntu"/>
+          <w:noProof/>
+        </w:rPr>
+        <w:t xml:space="preserve"> this name is already used</w:t>
+      </w:r>
+    </w:p>
+    <w:p>
+      <w:pPr>
+        <w:spacing w:line="240" w:lineRule="auto"/>
+        <w:contextualSpacing/>
+        <w:rPr>
+          <w:rFonts w:ascii="Ubuntu" w:hAnsi="Ubuntu"/>
+          <w:noProof/>
+        </w:rPr>
+      </w:pPr>
+      <w:r>
+        <w:rPr>
+          <w:rFonts w:ascii="Ubuntu" w:hAnsi="Ubuntu"/>
+          <w:noProof/>
+        </w:rPr>
+        <w:t xml:space="preserve">6 - failed, registration </w:t>
+      </w:r>
+      <w:r>
+        <w:rPr>
+          <w:rFonts w:ascii="Ubuntu" w:hAnsi="Ubuntu"/>
+          <w:noProof/>
+        </w:rPr>
+        <w:t>queue</w:t>
+      </w:r>
+      <w:r>
+        <w:rPr>
+          <w:rFonts w:ascii="Ubuntu" w:hAnsi="Ubuntu"/>
+          <w:noProof/>
+        </w:rPr>
+        <w:t xml:space="preserve"> is full</w:t>
+      </w:r>
+      <w:r>
+        <w:rPr>
+          <w:rFonts w:ascii="Ubuntu" w:hAnsi="Ubuntu"/>
+          <w:noProof/>
+        </w:rPr>
+        <w:t xml:space="preserve"> = ten pending registrations</w:t>
+      </w:r>
+    </w:p>
+    <w:p>
+      <w:pPr>
+        <w:spacing w:line="240" w:lineRule="auto"/>
+        <w:contextualSpacing/>
+        <w:rPr>
+          <w:rFonts w:ascii="Ubuntu" w:hAnsi="Ubuntu"/>
+          <w:noProof/>
+        </w:rPr>
+      </w:pPr>
+    </w:p>
+    <w:p>
+      <w:pPr>
+        <w:spacing w:line="240" w:lineRule="auto"/>
+        <w:contextualSpacing/>
+        <w:rPr>
+          <w:rFonts w:ascii="Ubuntu" w:hAnsi="Ubuntu"/>
+          <w:noProof/>
+          <w:color w:val="E36C0A" w:themeColor="accent6" w:themeShade="BF"/>
+          <w:u w:val="single"/>
+        </w:rPr>
+      </w:pPr>
+      <w:r>
+        <w:rPr>
+          <w:rFonts w:ascii="Ubuntu" w:hAnsi="Ubuntu"/>
+          <w:noProof/>
+          <w:color w:val="E36C0A" w:themeColor="accent6" w:themeShade="BF"/>
+          <w:u w:val="single"/>
+        </w:rPr>
+        <w:t>Login</w:t>
+      </w:r>
+    </w:p>
+    <w:p>
+      <w:pPr>
+        <w:spacing w:line="240" w:lineRule="auto"/>
+        <w:contextualSpacing/>
+        <w:rPr>
+          <w:rFonts w:ascii="Ubuntu" w:hAnsi="Ubuntu"/>
+          <w:noProof/>
+        </w:rPr>
+      </w:pPr>
+      <w:r>
+        <w:rPr>
+          <w:rFonts w:ascii="Ubuntu" w:hAnsi="Ubuntu"/>
+          <w:noProof/>
+        </w:rPr>
+        <w:t>- 1 parameter</w:t>
+      </w:r>
+    </w:p>
+    <w:p>
+      <w:pPr>
+        <w:spacing w:line="240" w:lineRule="auto"/>
+        <w:contextualSpacing/>
+        <w:rPr>
+          <w:rFonts w:ascii="Ubuntu" w:hAnsi="Ubuntu"/>
+          <w:noProof/>
+        </w:rPr>
+      </w:pPr>
+      <w:r>
+        <w:rPr>
+          <w:rFonts w:ascii="Ubuntu" w:hAnsi="Ubuntu"/>
+          <w:noProof/>
+        </w:rPr>
+        <w:t>1)</w:t>
+      </w:r>
+      <w:r>
+        <w:rPr>
+          <w:rFonts w:ascii="Ubuntu" w:hAnsi="Ubuntu"/>
+          <w:noProof/>
+        </w:rPr>
+        <w:t xml:space="preserve"> </w:t>
+      </w:r>
+      <w:r>
+        <w:rPr>
+          <w:rFonts w:ascii="Ubuntu" w:hAnsi="Ubuntu"/>
+          <w:noProof/>
+        </w:rPr>
+        <w:tab/>
+        <w:t>ErrorCode [</w:t>
+      </w:r>
+      <w:r>
+        <w:rPr>
+          <w:rFonts w:ascii="Ubuntu" w:hAnsi="Ubuntu"/>
+          <w:noProof/>
+          <w:color w:val="0000FF"/>
+        </w:rPr>
+        <w:t>int</w:t>
+      </w:r>
+      <w:r>
+        <w:rPr>
+          <w:rFonts w:ascii="Ubuntu" w:hAnsi="Ubuntu"/>
+          <w:noProof/>
+        </w:rPr>
+        <w:t xml:space="preserve">] - Number that indicates what problem occurred when resolving </w:t>
+      </w:r>
+      <w:r>
+        <w:rPr>
+          <w:rFonts w:ascii="Ubuntu" w:hAnsi="Ubuntu"/>
+          <w:noProof/>
+        </w:rPr>
+        <w:tab/>
+        <w:t>request</w:t>
+      </w:r>
+    </w:p>
+    <w:p>
+      <w:pPr>
+        <w:spacing w:line="240" w:lineRule="auto"/>
+        <w:contextualSpacing/>
+        <w:rPr>
+          <w:rFonts w:ascii="Ubuntu" w:hAnsi="Ubuntu"/>
+          <w:noProof/>
+        </w:rPr>
+      </w:pPr>
+      <w:r>
+        <w:rPr>
+          <w:rFonts w:ascii="Ubuntu" w:hAnsi="Ubuntu"/>
+          <w:noProof/>
+        </w:rPr>
+        <w:t>Error Codes:</w:t>
+      </w:r>
+    </w:p>
+    <w:p>
+      <w:pPr>
+        <w:spacing w:line="240" w:lineRule="auto"/>
+        <w:contextualSpacing/>
+        <w:rPr>
+          <w:rFonts w:ascii="Ubuntu" w:hAnsi="Ubuntu"/>
+          <w:noProof/>
+        </w:rPr>
+      </w:pPr>
+      <w:r>
+        <w:rPr>
+          <w:rFonts w:ascii="Ubuntu" w:hAnsi="Ubuntu"/>
+          <w:noProof/>
+        </w:rPr>
+        <w:t>0 - successful</w:t>
+      </w:r>
+    </w:p>
+    <w:p>
+      <w:pPr>
+        <w:spacing w:line="240" w:lineRule="auto"/>
+        <w:contextualSpacing/>
+        <w:rPr>
+          <w:rFonts w:ascii="Ubuntu" w:hAnsi="Ubuntu"/>
+          <w:noProof/>
+        </w:rPr>
+      </w:pPr>
+      <w:r>
+        <w:rPr>
+          <w:rFonts w:ascii="Ubuntu" w:hAnsi="Ubuntu"/>
+          <w:noProof/>
+        </w:rPr>
+        <w:t>1 - failed, wrong login or password</w:t>
+      </w:r>
+    </w:p>
+    <w:p>
+      <w:pPr>
+        <w:spacing w:line="240" w:lineRule="auto"/>
+        <w:contextualSpacing/>
+        <w:rPr>
+          <w:rFonts w:ascii="Ubuntu" w:hAnsi="Ubuntu"/>
+          <w:noProof/>
+        </w:rPr>
+      </w:pPr>
     </w:p>
     <w:sectPr>
       <w:pgSz w:w="11906" w:h="16838"/>
@@ -738,6 +2526,36 @@
     <w:uiPriority w:val="99"/>
     <w:semiHidden/>
     <w:unhideWhenUsed/>
+  </w:style>
+  <w:style w:type="paragraph" w:styleId="Rozvrendokumentu">
+    <w:name w:val="Document Map"/>
+    <w:basedOn w:val="Normln"/>
+    <w:link w:val="RozvrendokumentuChar"/>
+    <w:uiPriority w:val="99"/>
+    <w:semiHidden/>
+    <w:unhideWhenUsed/>
+    <w:rsid w:val="002E57C1"/>
+    <w:pPr>
+      <w:spacing w:after="0" w:line="240" w:lineRule="auto"/>
+    </w:pPr>
+    <w:rPr>
+      <w:rFonts w:ascii="Tahoma" w:hAnsi="Tahoma" w:cs="Tahoma"/>
+      <w:sz w:val="16"/>
+      <w:szCs w:val="16"/>
+    </w:rPr>
+  </w:style>
+  <w:style w:type="character" w:customStyle="1" w:styleId="RozvrendokumentuChar">
+    <w:name w:val="Rozvržení dokumentu Char"/>
+    <w:basedOn w:val="Standardnpsmoodstavce"/>
+    <w:link w:val="Rozvrendokumentu"/>
+    <w:uiPriority w:val="99"/>
+    <w:semiHidden/>
+    <w:rsid w:val="002E57C1"/>
+    <w:rPr>
+      <w:rFonts w:ascii="Tahoma" w:hAnsi="Tahoma" w:cs="Tahoma"/>
+      <w:sz w:val="16"/>
+      <w:szCs w:val="16"/>
+    </w:rPr>
   </w:style>
 </w:styles>
 </file>
